--- a/OceanSubsidy/Template/SCI/Academic/附件-08簽約注意事項.docx
+++ b/OceanSubsidy/Template/SCI/Academic/附件-08簽約注意事項.docx
@@ -1,6 +1,6 @@
 
 <file path=word/document.xml><?xml version="1.0" encoding="utf-8"?>
-<w:document xmlns:wpc="http://schemas.microsoft.com/office/word/2010/wordprocessingCanvas" xmlns:cx="http://schemas.microsoft.com/office/drawing/2014/chartex" xmlns:cx1="http://schemas.microsoft.com/office/drawing/2015/9/8/chartex" xmlns:cx2="http://schemas.microsoft.com/office/drawing/2015/10/21/chartex" xmlns:cx3="http://schemas.microsoft.com/office/drawing/2016/5/9/chartex" xmlns:cx4="http://schemas.microsoft.com/office/drawing/2016/5/10/chartex" xmlns:cx5="http://schemas.microsoft.com/office/drawing/2016/5/11/chartex" xmlns:cx6="http://schemas.microsoft.com/office/drawing/2016/5/12/chartex" xmlns:cx7="http://schemas.microsoft.com/office/drawing/2016/5/13/chartex" xmlns:cx8="http://schemas.microsoft.com/office/drawing/2016/5/14/chartex" xmlns:mc="http://schemas.openxmlformats.org/markup-compatibility/2006" xmlns:aink="http://schemas.microsoft.com/office/drawing/2016/ink" xmlns:am3d="http://schemas.microsoft.com/office/drawing/2017/model3d" xmlns:o="urn:schemas-microsoft-com:office:office" xmlns:oel="http://schemas.microsoft.com/office/2019/extlst" xmlns:r="http://schemas.openxmlformats.org/officeDocument/2006/relationships" xmlns:m="http://schemas.openxmlformats.org/officeDocument/2006/math" xmlns:v="urn:schemas-microsoft-com:vml" xmlns:wp14="http://schemas.microsoft.com/office/word/2010/wordprocessingDrawing" xmlns:wp="http://schemas.openxmlformats.org/drawingml/2006/wordprocessingDrawing" xmlns:w10="urn:schemas-microsoft-com:office:word" xmlns:w="http://schemas.openxmlformats.org/wordprocessingml/2006/main" xmlns:w14="http://schemas.microsoft.com/office/word/2010/wordml" xmlns:w15="http://schemas.microsoft.com/office/word/2012/wordml" xmlns:w16cex="http://schemas.microsoft.com/office/word/2018/wordml/cex" xmlns:w16cid="http://schemas.microsoft.com/office/word/2016/wordml/cid" xmlns:w16="http://schemas.microsoft.com/office/word/2018/wordml" xmlns:w16du="http://schemas.microsoft.com/office/word/2023/wordml/word16du" xmlns:w16sdtdh="http://schemas.microsoft.com/office/word/2020/wordml/sdtdatahash" xmlns:w16sdtfl="http://schemas.microsoft.com/office/word/2024/wordml/sdtformatlock" xmlns:w16se="http://schemas.microsoft.com/office/word/2015/wordml/symex" xmlns:wpg="http://schemas.microsoft.com/office/word/2010/wordprocessingGroup" xmlns:wpi="http://schemas.microsoft.com/office/word/2010/wordprocessingInk" xmlns:wne="http://schemas.microsoft.com/office/word/2006/wordml" xmlns:wps="http://schemas.microsoft.com/office/word/2010/wordprocessingShape" mc:Ignorable="w14 w15 w16se w16cid w16 w16cex w16sdtdh w16sdtfl w16du wp14">
+<w:document xmlns:wpc="http://schemas.microsoft.com/office/word/2010/wordprocessingCanvas" xmlns:cx="http://schemas.microsoft.com/office/drawing/2014/chartex" xmlns:cx1="http://schemas.microsoft.com/office/drawing/2015/9/8/chartex" xmlns:cx2="http://schemas.microsoft.com/office/drawing/2015/10/21/chartex" xmlns:cx3="http://schemas.microsoft.com/office/drawing/2016/5/9/chartex" xmlns:cx4="http://schemas.microsoft.com/office/drawing/2016/5/10/chartex" xmlns:cx5="http://schemas.microsoft.com/office/drawing/2016/5/11/chartex" xmlns:cx6="http://schemas.microsoft.com/office/drawing/2016/5/12/chartex" xmlns:cx7="http://schemas.microsoft.com/office/drawing/2016/5/13/chartex" xmlns:cx8="http://schemas.microsoft.com/office/drawing/2016/5/14/chartex" xmlns:mc="http://schemas.openxmlformats.org/markup-compatibility/2006" xmlns:aink="http://schemas.microsoft.com/office/drawing/2016/ink" xmlns:am3d="http://schemas.microsoft.com/office/drawing/2017/model3d" xmlns:o="urn:schemas-microsoft-com:office:office" xmlns:r="http://schemas.openxmlformats.org/officeDocument/2006/relationships" xmlns:m="http://schemas.openxmlformats.org/officeDocument/2006/math" xmlns:v="urn:schemas-microsoft-com:vml" xmlns:wp14="http://schemas.microsoft.com/office/word/2010/wordprocessingDrawing" xmlns:wp="http://schemas.openxmlformats.org/drawingml/2006/wordprocessingDrawing" xmlns:w10="urn:schemas-microsoft-com:office:word" xmlns:w="http://schemas.openxmlformats.org/wordprocessingml/2006/main" xmlns:w14="http://schemas.microsoft.com/office/word/2010/wordml" xmlns:w15="http://schemas.microsoft.com/office/word/2012/wordml" xmlns:w16cid="http://schemas.microsoft.com/office/word/2016/wordml/cid" xmlns:w16se="http://schemas.microsoft.com/office/word/2015/wordml/symex" xmlns:wpg="http://schemas.microsoft.com/office/word/2010/wordprocessingGroup" xmlns:wpi="http://schemas.microsoft.com/office/word/2010/wordprocessingInk" xmlns:wne="http://schemas.microsoft.com/office/word/2006/wordml" xmlns:wps="http://schemas.microsoft.com/office/word/2010/wordprocessingShape" mc:Ignorable="w14 w15 w16se w16cid wp14">
   <w:body>
     <w:p>
       <w:pPr>
@@ -77,14 +77,22 @@
           <w:sz w:val="28"/>
           <w:szCs w:val="28"/>
         </w:rPr>
-        <w:t>壹、簽約作業程序</w:t>
+        <w:t>壹、</w:t>
+      </w:r>
+      <w:r>
+        <w:rPr>
+          <w:rFonts w:ascii="Times New Roman" w:eastAsia="標楷體" w:hAnsi="Times New Roman"/>
+          <w:sz w:val="28"/>
+          <w:szCs w:val="28"/>
+        </w:rPr>
+        <w:t>簽約作業程序</w:t>
       </w:r>
     </w:p>
     <w:p>
       <w:pPr>
         <w:numPr>
           <w:ilvl w:val="0"/>
-          <w:numId w:val="2"/>
+          <w:numId w:val="12"/>
         </w:numPr>
         <w:snapToGrid w:val="0"/>
         <w:spacing w:line="400" w:lineRule="exact"/>
@@ -157,7 +165,7 @@
       <w:pPr>
         <w:numPr>
           <w:ilvl w:val="0"/>
-          <w:numId w:val="1"/>
+          <w:numId w:val="11"/>
         </w:numPr>
         <w:snapToGrid w:val="0"/>
         <w:spacing w:line="400" w:lineRule="exact"/>
@@ -226,7 +234,24 @@
           <w:sz w:val="28"/>
           <w:szCs w:val="28"/>
         </w:rPr>
-        <w:t>。其中之契約書中之乙方立約人處：申請人、負責人、計畫主持人、地址及日期應</w:t>
+        <w:t>。其中之契約書中之乙方立約人處：申請人、</w:t>
+      </w:r>
+      <w:r>
+        <w:rPr>
+          <w:rFonts w:eastAsia="標楷體" w:hint="eastAsia"/>
+          <w:sz w:val="28"/>
+          <w:szCs w:val="28"/>
+          <w:lang w:eastAsia="zh-HK"/>
+        </w:rPr>
+        <w:t>代表</w:t>
+      </w:r>
+      <w:r>
+        <w:rPr>
+          <w:rFonts w:ascii="Times New Roman" w:eastAsia="標楷體" w:hAnsi="Times New Roman"/>
+          <w:sz w:val="28"/>
+          <w:szCs w:val="28"/>
+        </w:rPr>
+        <w:t>人、計畫主持人、地址及日期應</w:t>
       </w:r>
       <w:proofErr w:type="gramStart"/>
       <w:r>
@@ -301,7 +326,7 @@
       <w:pPr>
         <w:numPr>
           <w:ilvl w:val="0"/>
-          <w:numId w:val="1"/>
+          <w:numId w:val="11"/>
         </w:numPr>
         <w:snapToGrid w:val="0"/>
         <w:spacing w:line="400" w:lineRule="exact"/>
@@ -378,7 +403,7 @@
       <w:pPr>
         <w:numPr>
           <w:ilvl w:val="0"/>
-          <w:numId w:val="4"/>
+          <w:numId w:val="14"/>
         </w:numPr>
         <w:snapToGrid w:val="0"/>
         <w:spacing w:line="400" w:lineRule="exact"/>
@@ -397,12 +422,14 @@
         </w:rPr>
         <w:t>計畫書裝訂之次序為：</w:t>
       </w:r>
+      <w:bookmarkStart w:id="5" w:name="_GoBack"/>
+      <w:bookmarkEnd w:id="5"/>
     </w:p>
     <w:p>
       <w:pPr>
         <w:numPr>
           <w:ilvl w:val="0"/>
-          <w:numId w:val="6"/>
+          <w:numId w:val="16"/>
         </w:numPr>
         <w:snapToGrid w:val="0"/>
         <w:spacing w:line="400" w:lineRule="exact"/>
@@ -426,7 +453,7 @@
       <w:pPr>
         <w:numPr>
           <w:ilvl w:val="0"/>
-          <w:numId w:val="5"/>
+          <w:numId w:val="15"/>
         </w:numPr>
         <w:snapToGrid w:val="0"/>
         <w:spacing w:line="400" w:lineRule="exact"/>
@@ -450,7 +477,7 @@
       <w:pPr>
         <w:numPr>
           <w:ilvl w:val="0"/>
-          <w:numId w:val="5"/>
+          <w:numId w:val="15"/>
         </w:numPr>
         <w:snapToGrid w:val="0"/>
         <w:spacing w:line="400" w:lineRule="exact"/>
@@ -510,7 +537,7 @@
       <w:pPr>
         <w:numPr>
           <w:ilvl w:val="0"/>
-          <w:numId w:val="5"/>
+          <w:numId w:val="15"/>
         </w:numPr>
         <w:snapToGrid w:val="0"/>
         <w:spacing w:line="400" w:lineRule="exact"/>
@@ -527,14 +554,31 @@
           <w:sz w:val="28"/>
           <w:szCs w:val="28"/>
         </w:rPr>
-        <w:t>歲出預算分配表。</w:t>
+        <w:t>預算分配表（詳如附</w:t>
+      </w:r>
+      <w:r>
+        <w:rPr>
+          <w:rFonts w:ascii="Times New Roman" w:eastAsia="標楷體" w:hAnsi="Times New Roman" w:hint="eastAsia"/>
+          <w:sz w:val="28"/>
+          <w:szCs w:val="28"/>
+          <w:lang w:eastAsia="zh-HK"/>
+        </w:rPr>
+        <w:t>表一</w:t>
+      </w:r>
+      <w:r>
+        <w:rPr>
+          <w:rFonts w:ascii="Times New Roman" w:eastAsia="標楷體" w:hAnsi="Times New Roman"/>
+          <w:sz w:val="28"/>
+          <w:szCs w:val="28"/>
+        </w:rPr>
+        <w:t>）。</w:t>
       </w:r>
     </w:p>
     <w:p>
       <w:pPr>
         <w:numPr>
           <w:ilvl w:val="0"/>
-          <w:numId w:val="5"/>
+          <w:numId w:val="15"/>
         </w:numPr>
         <w:snapToGrid w:val="0"/>
         <w:spacing w:line="400" w:lineRule="exact"/>
@@ -551,14 +595,191 @@
           <w:sz w:val="28"/>
           <w:szCs w:val="28"/>
         </w:rPr>
-        <w:t>計畫專戶存簿帳號封面影本（乙存帳戶）。</w:t>
+        <w:t>海洋科技計畫書，包含：</w:t>
       </w:r>
     </w:p>
     <w:p>
       <w:pPr>
         <w:numPr>
           <w:ilvl w:val="0"/>
-          <w:numId w:val="5"/>
+          <w:numId w:val="18"/>
+        </w:numPr>
+        <w:snapToGrid w:val="0"/>
+        <w:spacing w:line="400" w:lineRule="exact"/>
+        <w:ind w:left="1701"/>
+        <w:rPr>
+          <w:rFonts w:ascii="Times New Roman" w:eastAsia="標楷體" w:hAnsi="Times New Roman"/>
+          <w:sz w:val="28"/>
+          <w:szCs w:val="28"/>
+        </w:rPr>
+      </w:pPr>
+      <w:r>
+        <w:rPr>
+          <w:rFonts w:ascii="Times New Roman" w:eastAsia="標楷體" w:hAnsi="Times New Roman"/>
+          <w:sz w:val="28"/>
+          <w:szCs w:val="28"/>
+        </w:rPr>
+        <w:t>海洋科技計畫書差異說明資料（首次申請免附）。</w:t>
+      </w:r>
+    </w:p>
+    <w:p>
+      <w:pPr>
+        <w:numPr>
+          <w:ilvl w:val="0"/>
+          <w:numId w:val="17"/>
+        </w:numPr>
+        <w:snapToGrid w:val="0"/>
+        <w:spacing w:line="400" w:lineRule="exact"/>
+        <w:ind w:left="1701"/>
+        <w:rPr>
+          <w:rFonts w:ascii="Times New Roman" w:eastAsia="標楷體" w:hAnsi="Times New Roman"/>
+          <w:sz w:val="28"/>
+          <w:szCs w:val="28"/>
+        </w:rPr>
+      </w:pPr>
+      <w:r>
+        <w:rPr>
+          <w:rFonts w:ascii="Times New Roman" w:eastAsia="標楷體" w:hAnsi="Times New Roman"/>
+          <w:sz w:val="28"/>
+          <w:szCs w:val="28"/>
+        </w:rPr>
+        <w:t>審查意見及回覆說明（</w:t>
+      </w:r>
+      <w:r>
+        <w:rPr>
+          <w:rFonts w:ascii="Times New Roman" w:eastAsia="標楷體" w:hAnsi="Times New Roman"/>
+          <w:sz w:val="28"/>
+          <w:szCs w:val="28"/>
+        </w:rPr>
+        <w:t>實質審查</w:t>
+      </w:r>
+      <w:r>
+        <w:rPr>
+          <w:rFonts w:ascii="Times New Roman" w:eastAsia="標楷體" w:hAnsi="Times New Roman"/>
+          <w:sz w:val="28"/>
+          <w:szCs w:val="28"/>
+        </w:rPr>
+        <w:t>意見回覆說明）。</w:t>
+      </w:r>
+    </w:p>
+    <w:p>
+      <w:pPr>
+        <w:numPr>
+          <w:ilvl w:val="0"/>
+          <w:numId w:val="17"/>
+        </w:numPr>
+        <w:snapToGrid w:val="0"/>
+        <w:spacing w:line="400" w:lineRule="exact"/>
+        <w:ind w:left="1701"/>
+        <w:rPr>
+          <w:rFonts w:ascii="Times New Roman" w:eastAsia="標楷體" w:hAnsi="Times New Roman"/>
+          <w:sz w:val="28"/>
+          <w:szCs w:val="28"/>
+        </w:rPr>
+      </w:pPr>
+      <w:r>
+        <w:rPr>
+          <w:rFonts w:ascii="Times New Roman" w:eastAsia="標楷體" w:hAnsi="Times New Roman"/>
+          <w:sz w:val="28"/>
+          <w:szCs w:val="28"/>
+        </w:rPr>
+        <w:t>申請表。</w:t>
+      </w:r>
+    </w:p>
+    <w:p>
+      <w:pPr>
+        <w:numPr>
+          <w:ilvl w:val="0"/>
+          <w:numId w:val="17"/>
+        </w:numPr>
+        <w:snapToGrid w:val="0"/>
+        <w:spacing w:line="400" w:lineRule="exact"/>
+        <w:ind w:left="1701"/>
+        <w:rPr>
+          <w:rFonts w:ascii="Times New Roman" w:eastAsia="標楷體" w:hAnsi="Times New Roman"/>
+          <w:sz w:val="28"/>
+          <w:szCs w:val="28"/>
+        </w:rPr>
+      </w:pPr>
+      <w:r>
+        <w:rPr>
+          <w:rFonts w:ascii="Times New Roman" w:eastAsia="標楷體" w:hAnsi="Times New Roman"/>
+          <w:sz w:val="28"/>
+          <w:szCs w:val="28"/>
+        </w:rPr>
+        <w:t>基本資料表。</w:t>
+      </w:r>
+    </w:p>
+    <w:p>
+      <w:pPr>
+        <w:numPr>
+          <w:ilvl w:val="0"/>
+          <w:numId w:val="17"/>
+        </w:numPr>
+        <w:snapToGrid w:val="0"/>
+        <w:spacing w:line="400" w:lineRule="exact"/>
+        <w:ind w:left="1701"/>
+        <w:rPr>
+          <w:rFonts w:ascii="Times New Roman" w:eastAsia="標楷體" w:hAnsi="Times New Roman"/>
+          <w:sz w:val="28"/>
+          <w:szCs w:val="28"/>
+        </w:rPr>
+      </w:pPr>
+      <w:r>
+        <w:rPr>
+          <w:rFonts w:ascii="Times New Roman" w:eastAsia="標楷體" w:hAnsi="Times New Roman"/>
+          <w:sz w:val="28"/>
+          <w:szCs w:val="28"/>
+        </w:rPr>
+        <w:t>計畫書內文。</w:t>
+      </w:r>
+    </w:p>
+    <w:p>
+      <w:pPr>
+        <w:numPr>
+          <w:ilvl w:val="0"/>
+          <w:numId w:val="17"/>
+        </w:numPr>
+        <w:snapToGrid w:val="0"/>
+        <w:spacing w:line="400" w:lineRule="exact"/>
+        <w:ind w:left="1701"/>
+        <w:rPr>
+          <w:rFonts w:ascii="Times New Roman" w:eastAsia="標楷體" w:hAnsi="Times New Roman"/>
+          <w:sz w:val="28"/>
+          <w:szCs w:val="28"/>
+        </w:rPr>
+      </w:pPr>
+      <w:r>
+        <w:rPr>
+          <w:rFonts w:ascii="Times New Roman" w:eastAsia="標楷體" w:hAnsi="Times New Roman"/>
+          <w:sz w:val="28"/>
+          <w:szCs w:val="28"/>
+        </w:rPr>
+        <w:t>計畫經費需求表（詳如附</w:t>
+      </w:r>
+      <w:r>
+        <w:rPr>
+          <w:rFonts w:ascii="Times New Roman" w:eastAsia="標楷體" w:hAnsi="Times New Roman" w:hint="eastAsia"/>
+          <w:sz w:val="28"/>
+          <w:szCs w:val="28"/>
+          <w:lang w:eastAsia="zh-HK"/>
+        </w:rPr>
+        <w:t>表二</w:t>
+      </w:r>
+      <w:r>
+        <w:rPr>
+          <w:rFonts w:ascii="Times New Roman" w:eastAsia="標楷體" w:hAnsi="Times New Roman"/>
+          <w:sz w:val="28"/>
+          <w:szCs w:val="28"/>
+        </w:rPr>
+        <w:t>）。</w:t>
+      </w:r>
+    </w:p>
+    <w:p>
+      <w:pPr>
+        <w:numPr>
+          <w:ilvl w:val="0"/>
+          <w:numId w:val="15"/>
         </w:numPr>
         <w:snapToGrid w:val="0"/>
         <w:spacing w:line="400" w:lineRule="exact"/>
@@ -575,411 +796,154 @@
           <w:sz w:val="28"/>
           <w:szCs w:val="28"/>
         </w:rPr>
-        <w:t>海洋科技計畫書，包含：</w:t>
+        <w:t>計畫附件，包含：</w:t>
       </w:r>
     </w:p>
     <w:p>
       <w:pPr>
         <w:numPr>
           <w:ilvl w:val="0"/>
-          <w:numId w:val="8"/>
+          <w:numId w:val="19"/>
         </w:numPr>
         <w:snapToGrid w:val="0"/>
         <w:spacing w:line="400" w:lineRule="exact"/>
-        <w:rPr>
-          <w:rFonts w:ascii="Times New Roman" w:eastAsia="標楷體" w:hAnsi="Times New Roman"/>
-          <w:sz w:val="28"/>
-          <w:szCs w:val="28"/>
-        </w:rPr>
-      </w:pPr>
-      <w:r>
-        <w:rPr>
-          <w:rFonts w:ascii="Times New Roman" w:eastAsia="標楷體" w:hAnsi="Times New Roman"/>
-          <w:sz w:val="28"/>
-          <w:szCs w:val="28"/>
-        </w:rPr>
-        <w:t>海洋科技計畫書差異說明資料（首次申請免附）。</w:t>
+        <w:ind w:left="1701"/>
+        <w:rPr>
+          <w:rFonts w:ascii="Times New Roman" w:eastAsia="標楷體" w:hAnsi="Times New Roman"/>
+          <w:sz w:val="28"/>
+          <w:szCs w:val="28"/>
+        </w:rPr>
+      </w:pPr>
+      <w:r>
+        <w:rPr>
+          <w:rFonts w:ascii="Times New Roman" w:eastAsia="標楷體" w:hAnsi="Times New Roman"/>
+          <w:sz w:val="28"/>
+          <w:szCs w:val="28"/>
+        </w:rPr>
+        <w:t>相關證明文件執行單位登記或設立之證明、建議迴避之審查委員清單、公職人員利益衝突</w:t>
+      </w:r>
+      <w:proofErr w:type="gramStart"/>
+      <w:r>
+        <w:rPr>
+          <w:rFonts w:ascii="Times New Roman" w:eastAsia="標楷體" w:hAnsi="Times New Roman"/>
+          <w:sz w:val="28"/>
+          <w:szCs w:val="28"/>
+        </w:rPr>
+        <w:t>迴避法切結</w:t>
+      </w:r>
+      <w:proofErr w:type="gramEnd"/>
+      <w:r>
+        <w:rPr>
+          <w:rFonts w:ascii="Times New Roman" w:eastAsia="標楷體" w:hAnsi="Times New Roman"/>
+          <w:sz w:val="28"/>
+          <w:szCs w:val="28"/>
+        </w:rPr>
+        <w:t>書、蒐集個人資料告知事項暨個人資料提供同意書。</w:t>
       </w:r>
     </w:p>
     <w:p>
       <w:pPr>
         <w:numPr>
           <w:ilvl w:val="0"/>
-          <w:numId w:val="7"/>
+          <w:numId w:val="19"/>
         </w:numPr>
         <w:snapToGrid w:val="0"/>
         <w:spacing w:line="400" w:lineRule="exact"/>
-        <w:rPr>
-          <w:rFonts w:ascii="Times New Roman" w:eastAsia="標楷體" w:hAnsi="Times New Roman"/>
-          <w:sz w:val="28"/>
-          <w:szCs w:val="28"/>
-        </w:rPr>
-      </w:pPr>
-      <w:r>
-        <w:rPr>
-          <w:rFonts w:ascii="Times New Roman" w:eastAsia="標楷體" w:hAnsi="Times New Roman"/>
-          <w:sz w:val="28"/>
-          <w:szCs w:val="28"/>
-        </w:rPr>
-        <w:t>審查意見及回覆說明（領域審查及技術審查意見回覆說明）。</w:t>
+        <w:ind w:left="1701"/>
+        <w:rPr>
+          <w:rFonts w:ascii="Times New Roman" w:eastAsia="標楷體" w:hAnsi="Times New Roman"/>
+          <w:sz w:val="28"/>
+          <w:szCs w:val="28"/>
+        </w:rPr>
+      </w:pPr>
+      <w:r>
+        <w:rPr>
+          <w:rFonts w:ascii="Times New Roman" w:eastAsia="標楷體" w:hAnsi="Times New Roman"/>
+          <w:sz w:val="28"/>
+          <w:szCs w:val="28"/>
+        </w:rPr>
+        <w:t>專利證書、技術移轉契約、委託研究契約或報價單（無委外合作或技術移轉者免附）。</w:t>
       </w:r>
     </w:p>
     <w:p>
       <w:pPr>
         <w:numPr>
           <w:ilvl w:val="0"/>
-          <w:numId w:val="7"/>
+          <w:numId w:val="19"/>
         </w:numPr>
         <w:snapToGrid w:val="0"/>
         <w:spacing w:line="400" w:lineRule="exact"/>
-        <w:rPr>
-          <w:rFonts w:ascii="Times New Roman" w:eastAsia="標楷體" w:hAnsi="Times New Roman"/>
-          <w:sz w:val="28"/>
-          <w:szCs w:val="28"/>
-        </w:rPr>
-      </w:pPr>
-      <w:r>
-        <w:rPr>
-          <w:rFonts w:ascii="Times New Roman" w:eastAsia="標楷體" w:hAnsi="Times New Roman"/>
-          <w:sz w:val="28"/>
-          <w:szCs w:val="28"/>
-        </w:rPr>
-        <w:t>申請表。</w:t>
+        <w:ind w:left="1701"/>
+        <w:rPr>
+          <w:rFonts w:ascii="Times New Roman" w:eastAsia="標楷體" w:hAnsi="Times New Roman"/>
+          <w:sz w:val="28"/>
+          <w:szCs w:val="28"/>
+        </w:rPr>
+      </w:pPr>
+      <w:r>
+        <w:rPr>
+          <w:rFonts w:ascii="Times New Roman" w:eastAsia="標楷體" w:hAnsi="Times New Roman"/>
+          <w:sz w:val="28"/>
+          <w:szCs w:val="28"/>
+        </w:rPr>
+        <w:t>承接海洋科技專案</w:t>
+      </w:r>
+      <w:r>
+        <w:rPr>
+          <w:rFonts w:ascii="Times New Roman" w:eastAsia="標楷體" w:hAnsi="Times New Roman"/>
+          <w:sz w:val="28"/>
+          <w:szCs w:val="28"/>
+        </w:rPr>
+        <w:t>(</w:t>
+      </w:r>
+      <w:r>
+        <w:rPr>
+          <w:rFonts w:ascii="Times New Roman" w:eastAsia="標楷體" w:hAnsi="Times New Roman"/>
+          <w:sz w:val="28"/>
+          <w:szCs w:val="28"/>
+        </w:rPr>
+        <w:t>學術及研究機關（構）</w:t>
+      </w:r>
+      <w:r>
+        <w:rPr>
+          <w:rFonts w:ascii="Times New Roman" w:eastAsia="標楷體" w:hAnsi="Times New Roman"/>
+          <w:sz w:val="28"/>
+          <w:szCs w:val="28"/>
+        </w:rPr>
+        <w:t>)</w:t>
+      </w:r>
+      <w:r>
+        <w:rPr>
+          <w:rFonts w:ascii="Times New Roman" w:eastAsia="標楷體" w:hAnsi="Times New Roman"/>
+          <w:sz w:val="28"/>
+          <w:szCs w:val="28"/>
+        </w:rPr>
+        <w:t>計畫研發成果之相關文件</w:t>
+      </w:r>
+      <w:bookmarkStart w:id="6" w:name="_Hlk177246058"/>
+      <w:r>
+        <w:rPr>
+          <w:rFonts w:ascii="Times New Roman" w:eastAsia="標楷體" w:hAnsi="Times New Roman"/>
+          <w:sz w:val="28"/>
+          <w:szCs w:val="28"/>
+        </w:rPr>
+        <w:t>（無則免附）</w:t>
+      </w:r>
+      <w:bookmarkEnd w:id="6"/>
+      <w:r>
+        <w:rPr>
+          <w:rFonts w:ascii="Times New Roman" w:eastAsia="標楷體" w:hAnsi="Times New Roman"/>
+          <w:sz w:val="28"/>
+          <w:szCs w:val="28"/>
+        </w:rPr>
+        <w:t>。</w:t>
       </w:r>
     </w:p>
     <w:p>
       <w:pPr>
         <w:numPr>
           <w:ilvl w:val="0"/>
-          <w:numId w:val="7"/>
-        </w:numPr>
-        <w:snapToGrid w:val="0"/>
-        <w:spacing w:line="400" w:lineRule="exact"/>
-        <w:rPr>
-          <w:rFonts w:ascii="Times New Roman" w:eastAsia="標楷體" w:hAnsi="Times New Roman"/>
-          <w:sz w:val="28"/>
-          <w:szCs w:val="28"/>
-        </w:rPr>
-      </w:pPr>
-      <w:r>
-        <w:rPr>
-          <w:rFonts w:ascii="Times New Roman" w:eastAsia="標楷體" w:hAnsi="Times New Roman"/>
-          <w:sz w:val="28"/>
-          <w:szCs w:val="28"/>
-        </w:rPr>
-        <w:t>基本資料表。</w:t>
-      </w:r>
-    </w:p>
-    <w:p>
-      <w:pPr>
-        <w:numPr>
-          <w:ilvl w:val="0"/>
-          <w:numId w:val="7"/>
-        </w:numPr>
-        <w:snapToGrid w:val="0"/>
-        <w:spacing w:line="400" w:lineRule="exact"/>
-        <w:rPr>
-          <w:rFonts w:ascii="Times New Roman" w:eastAsia="標楷體" w:hAnsi="Times New Roman"/>
-          <w:sz w:val="28"/>
-          <w:szCs w:val="28"/>
-        </w:rPr>
-      </w:pPr>
-      <w:r>
-        <w:rPr>
-          <w:rFonts w:ascii="Times New Roman" w:eastAsia="標楷體" w:hAnsi="Times New Roman"/>
-          <w:sz w:val="28"/>
-          <w:szCs w:val="28"/>
-        </w:rPr>
-        <w:t>計畫書內文。</w:t>
-      </w:r>
-    </w:p>
-    <w:p>
-      <w:pPr>
-        <w:numPr>
-          <w:ilvl w:val="0"/>
-          <w:numId w:val="7"/>
-        </w:numPr>
-        <w:snapToGrid w:val="0"/>
-        <w:spacing w:line="400" w:lineRule="exact"/>
-        <w:rPr>
-          <w:rFonts w:ascii="Times New Roman" w:eastAsia="標楷體" w:hAnsi="Times New Roman"/>
-          <w:sz w:val="28"/>
-          <w:szCs w:val="28"/>
-        </w:rPr>
-      </w:pPr>
-      <w:r>
-        <w:rPr>
-          <w:rFonts w:ascii="Times New Roman" w:eastAsia="標楷體" w:hAnsi="Times New Roman"/>
-          <w:sz w:val="28"/>
-          <w:szCs w:val="28"/>
-        </w:rPr>
-        <w:t>計畫經費需求表。</w:t>
-      </w:r>
-    </w:p>
-    <w:p>
-      <w:pPr>
-        <w:numPr>
-          <w:ilvl w:val="0"/>
-          <w:numId w:val="5"/>
-        </w:numPr>
-        <w:snapToGrid w:val="0"/>
-        <w:spacing w:line="400" w:lineRule="exact"/>
-        <w:ind w:hanging="201"/>
-        <w:rPr>
-          <w:rFonts w:ascii="Times New Roman" w:eastAsia="標楷體" w:hAnsi="Times New Roman"/>
-          <w:sz w:val="28"/>
-          <w:szCs w:val="28"/>
-        </w:rPr>
-      </w:pPr>
-      <w:r>
-        <w:rPr>
-          <w:rFonts w:ascii="Times New Roman" w:eastAsia="標楷體" w:hAnsi="Times New Roman"/>
-          <w:sz w:val="28"/>
-          <w:szCs w:val="28"/>
-        </w:rPr>
-        <w:t>計畫附件，包含：</w:t>
-      </w:r>
-    </w:p>
-    <w:p>
-      <w:pPr>
-        <w:numPr>
-          <w:ilvl w:val="0"/>
-          <w:numId w:val="10"/>
-        </w:numPr>
-        <w:snapToGrid w:val="0"/>
-        <w:spacing w:line="400" w:lineRule="exact"/>
-        <w:ind w:left="1330"/>
-        <w:rPr>
-          <w:rFonts w:ascii="Times New Roman" w:eastAsia="標楷體" w:hAnsi="Times New Roman"/>
-          <w:sz w:val="28"/>
-          <w:szCs w:val="28"/>
-        </w:rPr>
-      </w:pPr>
-      <w:r>
-        <w:rPr>
-          <w:rFonts w:ascii="Times New Roman" w:eastAsia="標楷體" w:hAnsi="Times New Roman"/>
-          <w:sz w:val="28"/>
-          <w:szCs w:val="28"/>
-        </w:rPr>
-        <w:t>相關證明文件執行單位登記或設立之證明、建議迴避之審查委員清單、公職人員利益衝突</w:t>
-      </w:r>
-      <w:proofErr w:type="gramStart"/>
-      <w:r>
-        <w:rPr>
-          <w:rFonts w:ascii="Times New Roman" w:eastAsia="標楷體" w:hAnsi="Times New Roman"/>
-          <w:sz w:val="28"/>
-          <w:szCs w:val="28"/>
-        </w:rPr>
-        <w:t>迴避法切結</w:t>
-      </w:r>
-      <w:proofErr w:type="gramEnd"/>
-      <w:r>
-        <w:rPr>
-          <w:rFonts w:ascii="Times New Roman" w:eastAsia="標楷體" w:hAnsi="Times New Roman"/>
-          <w:sz w:val="28"/>
-          <w:szCs w:val="28"/>
-        </w:rPr>
-        <w:t>書、蒐集個人資料告知事項暨個人資料提供同意書。</w:t>
-      </w:r>
-    </w:p>
-    <w:p>
-      <w:pPr>
-        <w:numPr>
-          <w:ilvl w:val="0"/>
-          <w:numId w:val="9"/>
-        </w:numPr>
-        <w:snapToGrid w:val="0"/>
-        <w:spacing w:line="400" w:lineRule="exact"/>
-        <w:rPr>
-          <w:rFonts w:ascii="Times New Roman" w:eastAsia="標楷體" w:hAnsi="Times New Roman"/>
-          <w:sz w:val="28"/>
-          <w:szCs w:val="28"/>
-        </w:rPr>
-      </w:pPr>
-      <w:r>
-        <w:rPr>
-          <w:rFonts w:ascii="Times New Roman" w:eastAsia="標楷體" w:hAnsi="Times New Roman"/>
-          <w:sz w:val="28"/>
-          <w:szCs w:val="28"/>
-        </w:rPr>
-        <w:t>專利證書、技術移轉契約、委託研究契約或報價單（無委外合作或技術移轉者免附）。</w:t>
-      </w:r>
-    </w:p>
-    <w:p>
-      <w:pPr>
-        <w:numPr>
-          <w:ilvl w:val="0"/>
-          <w:numId w:val="9"/>
-        </w:numPr>
-        <w:snapToGrid w:val="0"/>
-        <w:spacing w:line="400" w:lineRule="exact"/>
-        <w:rPr>
-          <w:rFonts w:ascii="Times New Roman" w:eastAsia="標楷體" w:hAnsi="Times New Roman"/>
-          <w:sz w:val="28"/>
-          <w:szCs w:val="28"/>
-        </w:rPr>
-      </w:pPr>
-      <w:r>
-        <w:rPr>
-          <w:rFonts w:ascii="Times New Roman" w:eastAsia="標楷體" w:hAnsi="Times New Roman"/>
-          <w:sz w:val="28"/>
-          <w:szCs w:val="28"/>
-        </w:rPr>
-        <w:t>承接海洋科技專案</w:t>
-      </w:r>
-      <w:r>
-        <w:rPr>
-          <w:rFonts w:ascii="Times New Roman" w:eastAsia="標楷體" w:hAnsi="Times New Roman"/>
-          <w:sz w:val="28"/>
-          <w:szCs w:val="28"/>
-        </w:rPr>
-        <w:t>(</w:t>
-      </w:r>
-      <w:r>
-        <w:rPr>
-          <w:rFonts w:ascii="Times New Roman" w:eastAsia="標楷體" w:hAnsi="Times New Roman"/>
-          <w:sz w:val="28"/>
-          <w:szCs w:val="28"/>
-        </w:rPr>
-        <w:t>學術及研究機關（構）</w:t>
-      </w:r>
-      <w:r>
-        <w:rPr>
-          <w:rFonts w:ascii="Times New Roman" w:eastAsia="標楷體" w:hAnsi="Times New Roman"/>
-          <w:sz w:val="28"/>
-          <w:szCs w:val="28"/>
-        </w:rPr>
-        <w:t>)</w:t>
-      </w:r>
-      <w:r>
-        <w:rPr>
-          <w:rFonts w:ascii="Times New Roman" w:eastAsia="標楷體" w:hAnsi="Times New Roman"/>
-          <w:sz w:val="28"/>
-          <w:szCs w:val="28"/>
-        </w:rPr>
-        <w:t>計畫研發成果之相關文</w:t>
-      </w:r>
-      <w:r>
-        <w:rPr>
-          <w:rFonts w:ascii="Times New Roman" w:eastAsia="標楷體" w:hAnsi="Times New Roman"/>
-          <w:sz w:val="28"/>
-          <w:szCs w:val="28"/>
-        </w:rPr>
-        <w:lastRenderedPageBreak/>
-        <w:t>件</w:t>
-      </w:r>
-      <w:bookmarkStart w:id="5" w:name="_Hlk177246058"/>
-      <w:r>
-        <w:rPr>
-          <w:rFonts w:ascii="Times New Roman" w:eastAsia="標楷體" w:hAnsi="Times New Roman"/>
-          <w:sz w:val="28"/>
-          <w:szCs w:val="28"/>
-        </w:rPr>
-        <w:t>（無則免附）</w:t>
-      </w:r>
-      <w:bookmarkEnd w:id="5"/>
-      <w:r>
-        <w:rPr>
-          <w:rFonts w:ascii="Times New Roman" w:eastAsia="標楷體" w:hAnsi="Times New Roman"/>
-          <w:sz w:val="28"/>
-          <w:szCs w:val="28"/>
-        </w:rPr>
-        <w:t>。</w:t>
-      </w:r>
-    </w:p>
-    <w:p>
-      <w:pPr>
-        <w:numPr>
-          <w:ilvl w:val="0"/>
-          <w:numId w:val="9"/>
-        </w:numPr>
-        <w:snapToGrid w:val="0"/>
-        <w:spacing w:line="400" w:lineRule="exact"/>
-        <w:rPr>
-          <w:rFonts w:ascii="Times New Roman" w:eastAsia="標楷體" w:hAnsi="Times New Roman"/>
-          <w:sz w:val="28"/>
-          <w:szCs w:val="28"/>
-        </w:rPr>
-      </w:pPr>
-      <w:r>
-        <w:rPr>
-          <w:rFonts w:ascii="Times New Roman" w:eastAsia="標楷體" w:hAnsi="Times New Roman"/>
-          <w:sz w:val="28"/>
-          <w:szCs w:val="28"/>
-        </w:rPr>
-        <w:t>執行機關（構）實驗動物照護及使用委員會或小組審查同意之證明文件影本（計畫未涉及動物實驗者免附）。</w:t>
-      </w:r>
-    </w:p>
-    <w:p>
-      <w:pPr>
-        <w:numPr>
-          <w:ilvl w:val="0"/>
-          <w:numId w:val="9"/>
-        </w:numPr>
-        <w:snapToGrid w:val="0"/>
-        <w:spacing w:line="400" w:lineRule="exact"/>
-        <w:rPr>
-          <w:rFonts w:ascii="Times New Roman" w:eastAsia="標楷體" w:hAnsi="Times New Roman"/>
-          <w:sz w:val="28"/>
-          <w:szCs w:val="28"/>
-        </w:rPr>
-      </w:pPr>
-      <w:r>
-        <w:rPr>
-          <w:rFonts w:ascii="Times New Roman" w:eastAsia="標楷體" w:hAnsi="Times New Roman"/>
-          <w:sz w:val="28"/>
-          <w:szCs w:val="28"/>
-        </w:rPr>
-        <w:t>執行機關（構）生物實驗安全委員會核發之基因重組實驗申請同意書影本（計畫未涉及基因重組、轉</w:t>
-      </w:r>
-      <w:proofErr w:type="gramStart"/>
-      <w:r>
-        <w:rPr>
-          <w:rFonts w:ascii="Times New Roman" w:eastAsia="標楷體" w:hAnsi="Times New Roman"/>
-          <w:sz w:val="28"/>
-          <w:szCs w:val="28"/>
-        </w:rPr>
-        <w:t>殖</w:t>
-      </w:r>
-      <w:proofErr w:type="gramEnd"/>
-      <w:r>
-        <w:rPr>
-          <w:rFonts w:ascii="Times New Roman" w:eastAsia="標楷體" w:hAnsi="Times New Roman"/>
-          <w:sz w:val="28"/>
-          <w:szCs w:val="28"/>
-        </w:rPr>
-        <w:t>者免附）。</w:t>
-      </w:r>
-    </w:p>
-    <w:p>
-      <w:pPr>
-        <w:numPr>
-          <w:ilvl w:val="0"/>
-          <w:numId w:val="3"/>
-        </w:numPr>
-        <w:snapToGrid w:val="0"/>
-        <w:spacing w:line="400" w:lineRule="exact"/>
-        <w:ind w:hanging="196"/>
-        <w:rPr>
-          <w:rFonts w:ascii="Times New Roman" w:eastAsia="標楷體" w:hAnsi="Times New Roman"/>
-          <w:sz w:val="28"/>
-          <w:szCs w:val="28"/>
-        </w:rPr>
-      </w:pPr>
-      <w:r>
-        <w:rPr>
-          <w:rFonts w:ascii="Times New Roman" w:eastAsia="標楷體" w:hAnsi="Times New Roman"/>
-          <w:sz w:val="28"/>
-          <w:szCs w:val="28"/>
-        </w:rPr>
-        <w:t>計畫經費須依核定金額編列。</w:t>
-      </w:r>
-    </w:p>
-    <w:p>
-      <w:pPr>
-        <w:numPr>
-          <w:ilvl w:val="0"/>
-          <w:numId w:val="3"/>
+          <w:numId w:val="13"/>
         </w:numPr>
         <w:snapToGrid w:val="0"/>
         <w:spacing w:line="400" w:lineRule="exact"/>
@@ -996,8 +960,25 @@
           <w:sz w:val="28"/>
           <w:szCs w:val="28"/>
         </w:rPr>
-        <w:t>契約封面藍色非油性封皮膠裝，並</w:t>
-      </w:r>
+        <w:lastRenderedPageBreak/>
+        <w:t>計畫經費須依核定金額編列。</w:t>
+      </w:r>
+    </w:p>
+    <w:p>
+      <w:pPr>
+        <w:numPr>
+          <w:ilvl w:val="0"/>
+          <w:numId w:val="13"/>
+        </w:numPr>
+        <w:snapToGrid w:val="0"/>
+        <w:spacing w:line="400" w:lineRule="exact"/>
+        <w:ind w:left="851" w:hanging="567"/>
+        <w:rPr>
+          <w:rFonts w:ascii="Times New Roman" w:eastAsia="標楷體" w:hAnsi="Times New Roman"/>
+          <w:sz w:val="28"/>
+          <w:szCs w:val="28"/>
+        </w:rPr>
+      </w:pPr>
       <w:proofErr w:type="gramStart"/>
       <w:r>
         <w:rPr>
@@ -1005,7 +986,7 @@
           <w:sz w:val="28"/>
           <w:szCs w:val="28"/>
         </w:rPr>
-        <w:t>於側邊註</w:t>
+        <w:t>契約請膠裝</w:t>
       </w:r>
       <w:proofErr w:type="gramEnd"/>
       <w:r>
@@ -1014,10 +995,27 @@
           <w:sz w:val="28"/>
           <w:szCs w:val="28"/>
         </w:rPr>
-        <w:t>計畫編號、計畫名稱、及執行單位名稱。</w:t>
+        <w:t>，並</w:t>
+      </w:r>
+      <w:proofErr w:type="gramStart"/>
+      <w:r>
+        <w:rPr>
+          <w:rFonts w:ascii="Times New Roman" w:eastAsia="標楷體" w:hAnsi="Times New Roman"/>
+          <w:sz w:val="28"/>
+          <w:szCs w:val="28"/>
+        </w:rPr>
+        <w:t>於側邊</w:t>
+      </w:r>
+      <w:proofErr w:type="gramEnd"/>
+      <w:r>
+        <w:rPr>
+          <w:rFonts w:ascii="Times New Roman" w:eastAsia="標楷體" w:hAnsi="Times New Roman"/>
+          <w:sz w:val="28"/>
+          <w:szCs w:val="28"/>
+        </w:rPr>
+        <w:t>註計畫編號、計畫名稱、及執行單位名稱。</w:t>
       </w:r>
     </w:p>
-    <w:p/>
     <w:sectPr>
       <w:footerReference w:type="default" r:id="rId7"/>
       <w:pgSz w:w="11906" w:h="16838"/>
@@ -1030,7 +1028,7 @@
 </file>
 
 <file path=word/endnotes.xml><?xml version="1.0" encoding="utf-8"?>
-<w:endnotes xmlns:wpc="http://schemas.microsoft.com/office/word/2010/wordprocessingCanvas" xmlns:cx="http://schemas.microsoft.com/office/drawing/2014/chartex" xmlns:cx1="http://schemas.microsoft.com/office/drawing/2015/9/8/chartex" xmlns:cx2="http://schemas.microsoft.com/office/drawing/2015/10/21/chartex" xmlns:cx3="http://schemas.microsoft.com/office/drawing/2016/5/9/chartex" xmlns:cx4="http://schemas.microsoft.com/office/drawing/2016/5/10/chartex" xmlns:cx5="http://schemas.microsoft.com/office/drawing/2016/5/11/chartex" xmlns:cx6="http://schemas.microsoft.com/office/drawing/2016/5/12/chartex" xmlns:cx7="http://schemas.microsoft.com/office/drawing/2016/5/13/chartex" xmlns:cx8="http://schemas.microsoft.com/office/drawing/2016/5/14/chartex" xmlns:mc="http://schemas.openxmlformats.org/markup-compatibility/2006" xmlns:aink="http://schemas.microsoft.com/office/drawing/2016/ink" xmlns:am3d="http://schemas.microsoft.com/office/drawing/2017/model3d" xmlns:o="urn:schemas-microsoft-com:office:office" xmlns:oel="http://schemas.microsoft.com/office/2019/extlst" xmlns:r="http://schemas.openxmlformats.org/officeDocument/2006/relationships" xmlns:m="http://schemas.openxmlformats.org/officeDocument/2006/math" xmlns:v="urn:schemas-microsoft-com:vml" xmlns:wp14="http://schemas.microsoft.com/office/word/2010/wordprocessingDrawing" xmlns:wp="http://schemas.openxmlformats.org/drawingml/2006/wordprocessingDrawing" xmlns:w10="urn:schemas-microsoft-com:office:word" xmlns:w="http://schemas.openxmlformats.org/wordprocessingml/2006/main" xmlns:w14="http://schemas.microsoft.com/office/word/2010/wordml" xmlns:w15="http://schemas.microsoft.com/office/word/2012/wordml" xmlns:w16cex="http://schemas.microsoft.com/office/word/2018/wordml/cex" xmlns:w16cid="http://schemas.microsoft.com/office/word/2016/wordml/cid" xmlns:w16="http://schemas.microsoft.com/office/word/2018/wordml" xmlns:w16du="http://schemas.microsoft.com/office/word/2023/wordml/word16du" xmlns:w16sdtdh="http://schemas.microsoft.com/office/word/2020/wordml/sdtdatahash" xmlns:w16sdtfl="http://schemas.microsoft.com/office/word/2024/wordml/sdtformatlock" xmlns:w16se="http://schemas.microsoft.com/office/word/2015/wordml/symex" xmlns:wpg="http://schemas.microsoft.com/office/word/2010/wordprocessingGroup" xmlns:wpi="http://schemas.microsoft.com/office/word/2010/wordprocessingInk" xmlns:wne="http://schemas.microsoft.com/office/word/2006/wordml" xmlns:wps="http://schemas.microsoft.com/office/word/2010/wordprocessingShape" mc:Ignorable="w14 w15 w16se w16cid w16 w16cex w16sdtdh w16sdtfl w16du wp14">
+<w:endnotes xmlns:wpc="http://schemas.microsoft.com/office/word/2010/wordprocessingCanvas" xmlns:cx="http://schemas.microsoft.com/office/drawing/2014/chartex" xmlns:cx1="http://schemas.microsoft.com/office/drawing/2015/9/8/chartex" xmlns:cx2="http://schemas.microsoft.com/office/drawing/2015/10/21/chartex" xmlns:cx3="http://schemas.microsoft.com/office/drawing/2016/5/9/chartex" xmlns:cx4="http://schemas.microsoft.com/office/drawing/2016/5/10/chartex" xmlns:cx5="http://schemas.microsoft.com/office/drawing/2016/5/11/chartex" xmlns:cx6="http://schemas.microsoft.com/office/drawing/2016/5/12/chartex" xmlns:cx7="http://schemas.microsoft.com/office/drawing/2016/5/13/chartex" xmlns:cx8="http://schemas.microsoft.com/office/drawing/2016/5/14/chartex" xmlns:mc="http://schemas.openxmlformats.org/markup-compatibility/2006" xmlns:aink="http://schemas.microsoft.com/office/drawing/2016/ink" xmlns:am3d="http://schemas.microsoft.com/office/drawing/2017/model3d" xmlns:o="urn:schemas-microsoft-com:office:office" xmlns:r="http://schemas.openxmlformats.org/officeDocument/2006/relationships" xmlns:m="http://schemas.openxmlformats.org/officeDocument/2006/math" xmlns:v="urn:schemas-microsoft-com:vml" xmlns:wp14="http://schemas.microsoft.com/office/word/2010/wordprocessingDrawing" xmlns:wp="http://schemas.openxmlformats.org/drawingml/2006/wordprocessingDrawing" xmlns:w10="urn:schemas-microsoft-com:office:word" xmlns:w="http://schemas.openxmlformats.org/wordprocessingml/2006/main" xmlns:w14="http://schemas.microsoft.com/office/word/2010/wordml" xmlns:w15="http://schemas.microsoft.com/office/word/2012/wordml" xmlns:w16cid="http://schemas.microsoft.com/office/word/2016/wordml/cid" xmlns:w16se="http://schemas.microsoft.com/office/word/2015/wordml/symex" xmlns:wpg="http://schemas.microsoft.com/office/word/2010/wordprocessingGroup" xmlns:wpi="http://schemas.microsoft.com/office/word/2010/wordprocessingInk" xmlns:wne="http://schemas.microsoft.com/office/word/2006/wordml" xmlns:wps="http://schemas.microsoft.com/office/word/2010/wordprocessingShape" mc:Ignorable="w14 w15 w16se w16cid wp14">
   <w:endnote w:type="separator" w:id="-1">
     <w:p>
       <w:r>
@@ -1049,7 +1047,7 @@
 </file>
 
 <file path=word/footer1.xml><?xml version="1.0" encoding="utf-8"?>
-<w:ftr xmlns:wpc="http://schemas.microsoft.com/office/word/2010/wordprocessingCanvas" xmlns:cx="http://schemas.microsoft.com/office/drawing/2014/chartex" xmlns:cx1="http://schemas.microsoft.com/office/drawing/2015/9/8/chartex" xmlns:cx2="http://schemas.microsoft.com/office/drawing/2015/10/21/chartex" xmlns:cx3="http://schemas.microsoft.com/office/drawing/2016/5/9/chartex" xmlns:cx4="http://schemas.microsoft.com/office/drawing/2016/5/10/chartex" xmlns:cx5="http://schemas.microsoft.com/office/drawing/2016/5/11/chartex" xmlns:cx6="http://schemas.microsoft.com/office/drawing/2016/5/12/chartex" xmlns:cx7="http://schemas.microsoft.com/office/drawing/2016/5/13/chartex" xmlns:cx8="http://schemas.microsoft.com/office/drawing/2016/5/14/chartex" xmlns:mc="http://schemas.openxmlformats.org/markup-compatibility/2006" xmlns:aink="http://schemas.microsoft.com/office/drawing/2016/ink" xmlns:am3d="http://schemas.microsoft.com/office/drawing/2017/model3d" xmlns:o="urn:schemas-microsoft-com:office:office" xmlns:oel="http://schemas.microsoft.com/office/2019/extlst" xmlns:r="http://schemas.openxmlformats.org/officeDocument/2006/relationships" xmlns:m="http://schemas.openxmlformats.org/officeDocument/2006/math" xmlns:v="urn:schemas-microsoft-com:vml" xmlns:wp14="http://schemas.microsoft.com/office/word/2010/wordprocessingDrawing" xmlns:wp="http://schemas.openxmlformats.org/drawingml/2006/wordprocessingDrawing" xmlns:w10="urn:schemas-microsoft-com:office:word" xmlns:w="http://schemas.openxmlformats.org/wordprocessingml/2006/main" xmlns:w14="http://schemas.microsoft.com/office/word/2010/wordml" xmlns:w15="http://schemas.microsoft.com/office/word/2012/wordml" xmlns:w16cex="http://schemas.microsoft.com/office/word/2018/wordml/cex" xmlns:w16cid="http://schemas.microsoft.com/office/word/2016/wordml/cid" xmlns:w16="http://schemas.microsoft.com/office/word/2018/wordml" xmlns:w16du="http://schemas.microsoft.com/office/word/2023/wordml/word16du" xmlns:w16sdtdh="http://schemas.microsoft.com/office/word/2020/wordml/sdtdatahash" xmlns:w16sdtfl="http://schemas.microsoft.com/office/word/2024/wordml/sdtformatlock" xmlns:w16se="http://schemas.microsoft.com/office/word/2015/wordml/symex" xmlns:wpg="http://schemas.microsoft.com/office/word/2010/wordprocessingGroup" xmlns:wpi="http://schemas.microsoft.com/office/word/2010/wordprocessingInk" xmlns:wne="http://schemas.microsoft.com/office/word/2006/wordml" xmlns:wps="http://schemas.microsoft.com/office/word/2010/wordprocessingShape" mc:Ignorable="w14 w15 w16se w16cid w16 w16cex w16sdtdh w16sdtfl w16du wp14">
+<w:ftr xmlns:wpc="http://schemas.microsoft.com/office/word/2010/wordprocessingCanvas" xmlns:cx="http://schemas.microsoft.com/office/drawing/2014/chartex" xmlns:cx1="http://schemas.microsoft.com/office/drawing/2015/9/8/chartex" xmlns:cx2="http://schemas.microsoft.com/office/drawing/2015/10/21/chartex" xmlns:cx3="http://schemas.microsoft.com/office/drawing/2016/5/9/chartex" xmlns:cx4="http://schemas.microsoft.com/office/drawing/2016/5/10/chartex" xmlns:cx5="http://schemas.microsoft.com/office/drawing/2016/5/11/chartex" xmlns:cx6="http://schemas.microsoft.com/office/drawing/2016/5/12/chartex" xmlns:cx7="http://schemas.microsoft.com/office/drawing/2016/5/13/chartex" xmlns:cx8="http://schemas.microsoft.com/office/drawing/2016/5/14/chartex" xmlns:mc="http://schemas.openxmlformats.org/markup-compatibility/2006" xmlns:aink="http://schemas.microsoft.com/office/drawing/2016/ink" xmlns:am3d="http://schemas.microsoft.com/office/drawing/2017/model3d" xmlns:o="urn:schemas-microsoft-com:office:office" xmlns:r="http://schemas.openxmlformats.org/officeDocument/2006/relationships" xmlns:m="http://schemas.openxmlformats.org/officeDocument/2006/math" xmlns:v="urn:schemas-microsoft-com:vml" xmlns:wp14="http://schemas.microsoft.com/office/word/2010/wordprocessingDrawing" xmlns:wp="http://schemas.openxmlformats.org/drawingml/2006/wordprocessingDrawing" xmlns:w10="urn:schemas-microsoft-com:office:word" xmlns:w="http://schemas.openxmlformats.org/wordprocessingml/2006/main" xmlns:w14="http://schemas.microsoft.com/office/word/2010/wordml" xmlns:w15="http://schemas.microsoft.com/office/word/2012/wordml" xmlns:w16cid="http://schemas.microsoft.com/office/word/2016/wordml/cid" xmlns:w16se="http://schemas.microsoft.com/office/word/2015/wordml/symex" xmlns:wpg="http://schemas.microsoft.com/office/word/2010/wordprocessingGroup" xmlns:wpi="http://schemas.microsoft.com/office/word/2010/wordprocessingInk" xmlns:wne="http://schemas.microsoft.com/office/word/2006/wordml" xmlns:wps="http://schemas.microsoft.com/office/word/2010/wordprocessingShape" mc:Ignorable="w14 w15 w16se w16cid wp14">
   <w:sdt>
     <w:sdtPr>
       <w:id w:val="1455979085"/>
@@ -1058,6 +1056,7 @@
         <w:docPartUnique/>
       </w:docPartObj>
     </w:sdtPr>
+    <w:sdtEndPr/>
     <w:sdtContent>
       <w:p>
         <w:pPr>
@@ -1094,7 +1093,7 @@
 </file>
 
 <file path=word/footnotes.xml><?xml version="1.0" encoding="utf-8"?>
-<w:footnotes xmlns:wpc="http://schemas.microsoft.com/office/word/2010/wordprocessingCanvas" xmlns:cx="http://schemas.microsoft.com/office/drawing/2014/chartex" xmlns:cx1="http://schemas.microsoft.com/office/drawing/2015/9/8/chartex" xmlns:cx2="http://schemas.microsoft.com/office/drawing/2015/10/21/chartex" xmlns:cx3="http://schemas.microsoft.com/office/drawing/2016/5/9/chartex" xmlns:cx4="http://schemas.microsoft.com/office/drawing/2016/5/10/chartex" xmlns:cx5="http://schemas.microsoft.com/office/drawing/2016/5/11/chartex" xmlns:cx6="http://schemas.microsoft.com/office/drawing/2016/5/12/chartex" xmlns:cx7="http://schemas.microsoft.com/office/drawing/2016/5/13/chartex" xmlns:cx8="http://schemas.microsoft.com/office/drawing/2016/5/14/chartex" xmlns:mc="http://schemas.openxmlformats.org/markup-compatibility/2006" xmlns:aink="http://schemas.microsoft.com/office/drawing/2016/ink" xmlns:am3d="http://schemas.microsoft.com/office/drawing/2017/model3d" xmlns:o="urn:schemas-microsoft-com:office:office" xmlns:oel="http://schemas.microsoft.com/office/2019/extlst" xmlns:r="http://schemas.openxmlformats.org/officeDocument/2006/relationships" xmlns:m="http://schemas.openxmlformats.org/officeDocument/2006/math" xmlns:v="urn:schemas-microsoft-com:vml" xmlns:wp14="http://schemas.microsoft.com/office/word/2010/wordprocessingDrawing" xmlns:wp="http://schemas.openxmlformats.org/drawingml/2006/wordprocessingDrawing" xmlns:w10="urn:schemas-microsoft-com:office:word" xmlns:w="http://schemas.openxmlformats.org/wordprocessingml/2006/main" xmlns:w14="http://schemas.microsoft.com/office/word/2010/wordml" xmlns:w15="http://schemas.microsoft.com/office/word/2012/wordml" xmlns:w16cex="http://schemas.microsoft.com/office/word/2018/wordml/cex" xmlns:w16cid="http://schemas.microsoft.com/office/word/2016/wordml/cid" xmlns:w16="http://schemas.microsoft.com/office/word/2018/wordml" xmlns:w16du="http://schemas.microsoft.com/office/word/2023/wordml/word16du" xmlns:w16sdtdh="http://schemas.microsoft.com/office/word/2020/wordml/sdtdatahash" xmlns:w16sdtfl="http://schemas.microsoft.com/office/word/2024/wordml/sdtformatlock" xmlns:w16se="http://schemas.microsoft.com/office/word/2015/wordml/symex" xmlns:wpg="http://schemas.microsoft.com/office/word/2010/wordprocessingGroup" xmlns:wpi="http://schemas.microsoft.com/office/word/2010/wordprocessingInk" xmlns:wne="http://schemas.microsoft.com/office/word/2006/wordml" xmlns:wps="http://schemas.microsoft.com/office/word/2010/wordprocessingShape" mc:Ignorable="w14 w15 w16se w16cid w16 w16cex w16sdtdh w16sdtfl w16du wp14">
+<w:footnotes xmlns:wpc="http://schemas.microsoft.com/office/word/2010/wordprocessingCanvas" xmlns:cx="http://schemas.microsoft.com/office/drawing/2014/chartex" xmlns:cx1="http://schemas.microsoft.com/office/drawing/2015/9/8/chartex" xmlns:cx2="http://schemas.microsoft.com/office/drawing/2015/10/21/chartex" xmlns:cx3="http://schemas.microsoft.com/office/drawing/2016/5/9/chartex" xmlns:cx4="http://schemas.microsoft.com/office/drawing/2016/5/10/chartex" xmlns:cx5="http://schemas.microsoft.com/office/drawing/2016/5/11/chartex" xmlns:cx6="http://schemas.microsoft.com/office/drawing/2016/5/12/chartex" xmlns:cx7="http://schemas.microsoft.com/office/drawing/2016/5/13/chartex" xmlns:cx8="http://schemas.microsoft.com/office/drawing/2016/5/14/chartex" xmlns:mc="http://schemas.openxmlformats.org/markup-compatibility/2006" xmlns:aink="http://schemas.microsoft.com/office/drawing/2016/ink" xmlns:am3d="http://schemas.microsoft.com/office/drawing/2017/model3d" xmlns:o="urn:schemas-microsoft-com:office:office" xmlns:r="http://schemas.openxmlformats.org/officeDocument/2006/relationships" xmlns:m="http://schemas.openxmlformats.org/officeDocument/2006/math" xmlns:v="urn:schemas-microsoft-com:vml" xmlns:wp14="http://schemas.microsoft.com/office/word/2010/wordprocessingDrawing" xmlns:wp="http://schemas.openxmlformats.org/drawingml/2006/wordprocessingDrawing" xmlns:w10="urn:schemas-microsoft-com:office:word" xmlns:w="http://schemas.openxmlformats.org/wordprocessingml/2006/main" xmlns:w14="http://schemas.microsoft.com/office/word/2010/wordml" xmlns:w15="http://schemas.microsoft.com/office/word/2012/wordml" xmlns:w16cid="http://schemas.microsoft.com/office/word/2016/wordml/cid" xmlns:w16se="http://schemas.microsoft.com/office/word/2015/wordml/symex" xmlns:wpg="http://schemas.microsoft.com/office/word/2010/wordprocessingGroup" xmlns:wpi="http://schemas.microsoft.com/office/word/2010/wordprocessingInk" xmlns:wne="http://schemas.microsoft.com/office/word/2006/wordml" xmlns:wps="http://schemas.microsoft.com/office/word/2010/wordprocessingShape" mc:Ignorable="w14 w15 w16se w16cid wp14">
   <w:footnote w:type="separator" w:id="-1">
     <w:p>
       <w:r>
@@ -1113,7 +1112,7 @@
 </file>
 
 <file path=word/numbering.xml><?xml version="1.0" encoding="utf-8"?>
-<w:numbering xmlns:wpc="http://schemas.microsoft.com/office/word/2010/wordprocessingCanvas" xmlns:cx="http://schemas.microsoft.com/office/drawing/2014/chartex" xmlns:cx1="http://schemas.microsoft.com/office/drawing/2015/9/8/chartex" xmlns:cx2="http://schemas.microsoft.com/office/drawing/2015/10/21/chartex" xmlns:cx3="http://schemas.microsoft.com/office/drawing/2016/5/9/chartex" xmlns:cx4="http://schemas.microsoft.com/office/drawing/2016/5/10/chartex" xmlns:cx5="http://schemas.microsoft.com/office/drawing/2016/5/11/chartex" xmlns:cx6="http://schemas.microsoft.com/office/drawing/2016/5/12/chartex" xmlns:cx7="http://schemas.microsoft.com/office/drawing/2016/5/13/chartex" xmlns:cx8="http://schemas.microsoft.com/office/drawing/2016/5/14/chartex" xmlns:mc="http://schemas.openxmlformats.org/markup-compatibility/2006" xmlns:aink="http://schemas.microsoft.com/office/drawing/2016/ink" xmlns:am3d="http://schemas.microsoft.com/office/drawing/2017/model3d" xmlns:o="urn:schemas-microsoft-com:office:office" xmlns:oel="http://schemas.microsoft.com/office/2019/extlst" xmlns:r="http://schemas.openxmlformats.org/officeDocument/2006/relationships" xmlns:m="http://schemas.openxmlformats.org/officeDocument/2006/math" xmlns:v="urn:schemas-microsoft-com:vml" xmlns:wp14="http://schemas.microsoft.com/office/word/2010/wordprocessingDrawing" xmlns:wp="http://schemas.openxmlformats.org/drawingml/2006/wordprocessingDrawing" xmlns:w10="urn:schemas-microsoft-com:office:word" xmlns:w="http://schemas.openxmlformats.org/wordprocessingml/2006/main" xmlns:w14="http://schemas.microsoft.com/office/word/2010/wordml" xmlns:w15="http://schemas.microsoft.com/office/word/2012/wordml" xmlns:w16cex="http://schemas.microsoft.com/office/word/2018/wordml/cex" xmlns:w16cid="http://schemas.microsoft.com/office/word/2016/wordml/cid" xmlns:w16="http://schemas.microsoft.com/office/word/2018/wordml" xmlns:w16du="http://schemas.microsoft.com/office/word/2023/wordml/word16du" xmlns:w16sdtdh="http://schemas.microsoft.com/office/word/2020/wordml/sdtdatahash" xmlns:w16sdtfl="http://schemas.microsoft.com/office/word/2024/wordml/sdtformatlock" xmlns:w16se="http://schemas.microsoft.com/office/word/2015/wordml/symex" xmlns:wpg="http://schemas.microsoft.com/office/word/2010/wordprocessingGroup" xmlns:wpi="http://schemas.microsoft.com/office/word/2010/wordprocessingInk" xmlns:wne="http://schemas.microsoft.com/office/word/2006/wordml" xmlns:wps="http://schemas.microsoft.com/office/word/2010/wordprocessingShape" mc:Ignorable="w14 w15 w16se w16cid w16 w16cex w16sdtdh w16sdtfl w16du wp14">
+<w:numbering xmlns:wpc="http://schemas.microsoft.com/office/word/2010/wordprocessingCanvas" xmlns:cx="http://schemas.microsoft.com/office/drawing/2014/chartex" xmlns:cx1="http://schemas.microsoft.com/office/drawing/2015/9/8/chartex" xmlns:cx2="http://schemas.microsoft.com/office/drawing/2015/10/21/chartex" xmlns:cx3="http://schemas.microsoft.com/office/drawing/2016/5/9/chartex" xmlns:cx4="http://schemas.microsoft.com/office/drawing/2016/5/10/chartex" xmlns:cx5="http://schemas.microsoft.com/office/drawing/2016/5/11/chartex" xmlns:cx6="http://schemas.microsoft.com/office/drawing/2016/5/12/chartex" xmlns:cx7="http://schemas.microsoft.com/office/drawing/2016/5/13/chartex" xmlns:cx8="http://schemas.microsoft.com/office/drawing/2016/5/14/chartex" xmlns:mc="http://schemas.openxmlformats.org/markup-compatibility/2006" xmlns:aink="http://schemas.microsoft.com/office/drawing/2016/ink" xmlns:am3d="http://schemas.microsoft.com/office/drawing/2017/model3d" xmlns:o="urn:schemas-microsoft-com:office:office" xmlns:r="http://schemas.openxmlformats.org/officeDocument/2006/relationships" xmlns:m="http://schemas.openxmlformats.org/officeDocument/2006/math" xmlns:v="urn:schemas-microsoft-com:vml" xmlns:wp14="http://schemas.microsoft.com/office/word/2010/wordprocessingDrawing" xmlns:wp="http://schemas.openxmlformats.org/drawingml/2006/wordprocessingDrawing" xmlns:w10="urn:schemas-microsoft-com:office:word" xmlns:w="http://schemas.openxmlformats.org/wordprocessingml/2006/main" xmlns:w14="http://schemas.microsoft.com/office/word/2010/wordml" xmlns:w15="http://schemas.microsoft.com/office/word/2012/wordml" xmlns:w16cid="http://schemas.microsoft.com/office/word/2016/wordml/cid" xmlns:w16se="http://schemas.microsoft.com/office/word/2015/wordml/symex" xmlns:wpg="http://schemas.microsoft.com/office/word/2010/wordprocessingGroup" xmlns:wpi="http://schemas.microsoft.com/office/word/2010/wordprocessingInk" xmlns:wne="http://schemas.microsoft.com/office/word/2006/wordml" xmlns:wps="http://schemas.microsoft.com/office/word/2010/wordprocessingShape" mc:Ignorable="w14 w15 w16se w16cid wp14">
   <w:abstractNum w:abstractNumId="0" w15:restartNumberingAfterBreak="0">
     <w:nsid w:val="06F642BA"/>
     <w:multiLevelType w:val="multilevel"/>
@@ -1459,6 +1458,267 @@
     </w:lvl>
   </w:abstractNum>
   <w:abstractNum w:abstractNumId="4" w15:restartNumberingAfterBreak="0">
+    <w:nsid w:val="2C7C45F0"/>
+    <w:multiLevelType w:val="multilevel"/>
+    <w:tmpl w:val="84DC8B8A"/>
+    <w:lvl w:ilvl="0">
+      <w:start w:val="1"/>
+      <w:numFmt w:val="taiwaneseCountingThousand"/>
+      <w:lvlText w:val="（%1）"/>
+      <w:lvlJc w:val="left"/>
+      <w:pPr>
+        <w:ind w:left="768" w:hanging="480"/>
+      </w:pPr>
+      <w:rPr>
+        <w:rFonts w:ascii="標楷體" w:eastAsia="標楷體" w:hAnsi="標楷體"/>
+      </w:rPr>
+    </w:lvl>
+    <w:lvl w:ilvl="1">
+      <w:start w:val="1"/>
+      <w:numFmt w:val="ideographTraditional"/>
+      <w:lvlText w:val="%2、"/>
+      <w:lvlJc w:val="left"/>
+      <w:pPr>
+        <w:ind w:left="1248" w:hanging="480"/>
+      </w:pPr>
+    </w:lvl>
+    <w:lvl w:ilvl="2">
+      <w:start w:val="1"/>
+      <w:numFmt w:val="lowerRoman"/>
+      <w:lvlText w:val="%3."/>
+      <w:lvlJc w:val="right"/>
+      <w:pPr>
+        <w:ind w:left="1728" w:hanging="480"/>
+      </w:pPr>
+    </w:lvl>
+    <w:lvl w:ilvl="3">
+      <w:start w:val="1"/>
+      <w:numFmt w:val="decimal"/>
+      <w:lvlText w:val="%4."/>
+      <w:lvlJc w:val="left"/>
+      <w:pPr>
+        <w:ind w:left="2208" w:hanging="480"/>
+      </w:pPr>
+    </w:lvl>
+    <w:lvl w:ilvl="4">
+      <w:start w:val="1"/>
+      <w:numFmt w:val="ideographTraditional"/>
+      <w:lvlText w:val="%5、"/>
+      <w:lvlJc w:val="left"/>
+      <w:pPr>
+        <w:ind w:left="2688" w:hanging="480"/>
+      </w:pPr>
+    </w:lvl>
+    <w:lvl w:ilvl="5">
+      <w:start w:val="1"/>
+      <w:numFmt w:val="lowerRoman"/>
+      <w:lvlText w:val="%6."/>
+      <w:lvlJc w:val="right"/>
+      <w:pPr>
+        <w:ind w:left="3168" w:hanging="480"/>
+      </w:pPr>
+    </w:lvl>
+    <w:lvl w:ilvl="6">
+      <w:start w:val="1"/>
+      <w:numFmt w:val="decimal"/>
+      <w:lvlText w:val="%7."/>
+      <w:lvlJc w:val="left"/>
+      <w:pPr>
+        <w:ind w:left="3648" w:hanging="480"/>
+      </w:pPr>
+    </w:lvl>
+    <w:lvl w:ilvl="7">
+      <w:start w:val="1"/>
+      <w:numFmt w:val="ideographTraditional"/>
+      <w:lvlText w:val="%8、"/>
+      <w:lvlJc w:val="left"/>
+      <w:pPr>
+        <w:ind w:left="4128" w:hanging="480"/>
+      </w:pPr>
+    </w:lvl>
+    <w:lvl w:ilvl="8">
+      <w:start w:val="1"/>
+      <w:numFmt w:val="lowerRoman"/>
+      <w:lvlText w:val="%9."/>
+      <w:lvlJc w:val="right"/>
+      <w:pPr>
+        <w:ind w:left="4608" w:hanging="480"/>
+      </w:pPr>
+    </w:lvl>
+  </w:abstractNum>
+  <w:abstractNum w:abstractNumId="5" w15:restartNumberingAfterBreak="0">
+    <w:nsid w:val="42A74DB1"/>
+    <w:multiLevelType w:val="multilevel"/>
+    <w:tmpl w:val="7AFA2532"/>
+    <w:lvl w:ilvl="0">
+      <w:start w:val="1"/>
+      <w:numFmt w:val="taiwaneseCountingThousand"/>
+      <w:lvlText w:val="%1、"/>
+      <w:lvlJc w:val="left"/>
+      <w:pPr>
+        <w:ind w:left="480" w:hanging="480"/>
+      </w:pPr>
+    </w:lvl>
+    <w:lvl w:ilvl="1">
+      <w:start w:val="1"/>
+      <w:numFmt w:val="ideographTraditional"/>
+      <w:lvlText w:val="%2、"/>
+      <w:lvlJc w:val="left"/>
+      <w:pPr>
+        <w:ind w:left="960" w:hanging="480"/>
+      </w:pPr>
+    </w:lvl>
+    <w:lvl w:ilvl="2">
+      <w:start w:val="1"/>
+      <w:numFmt w:val="lowerRoman"/>
+      <w:lvlText w:val="%3."/>
+      <w:lvlJc w:val="right"/>
+      <w:pPr>
+        <w:ind w:left="1440" w:hanging="480"/>
+      </w:pPr>
+    </w:lvl>
+    <w:lvl w:ilvl="3">
+      <w:start w:val="1"/>
+      <w:numFmt w:val="decimal"/>
+      <w:lvlText w:val="%4."/>
+      <w:lvlJc w:val="left"/>
+      <w:pPr>
+        <w:ind w:left="1920" w:hanging="480"/>
+      </w:pPr>
+    </w:lvl>
+    <w:lvl w:ilvl="4">
+      <w:start w:val="1"/>
+      <w:numFmt w:val="ideographTraditional"/>
+      <w:lvlText w:val="%5、"/>
+      <w:lvlJc w:val="left"/>
+      <w:pPr>
+        <w:ind w:left="2400" w:hanging="480"/>
+      </w:pPr>
+    </w:lvl>
+    <w:lvl w:ilvl="5">
+      <w:start w:val="1"/>
+      <w:numFmt w:val="lowerRoman"/>
+      <w:lvlText w:val="%6."/>
+      <w:lvlJc w:val="right"/>
+      <w:pPr>
+        <w:ind w:left="2880" w:hanging="480"/>
+      </w:pPr>
+    </w:lvl>
+    <w:lvl w:ilvl="6">
+      <w:start w:val="1"/>
+      <w:numFmt w:val="decimal"/>
+      <w:lvlText w:val="%7."/>
+      <w:lvlJc w:val="left"/>
+      <w:pPr>
+        <w:ind w:left="3360" w:hanging="480"/>
+      </w:pPr>
+    </w:lvl>
+    <w:lvl w:ilvl="7">
+      <w:start w:val="1"/>
+      <w:numFmt w:val="ideographTraditional"/>
+      <w:lvlText w:val="%8、"/>
+      <w:lvlJc w:val="left"/>
+      <w:pPr>
+        <w:ind w:left="3840" w:hanging="480"/>
+      </w:pPr>
+    </w:lvl>
+    <w:lvl w:ilvl="8">
+      <w:start w:val="1"/>
+      <w:numFmt w:val="lowerRoman"/>
+      <w:lvlText w:val="%9."/>
+      <w:lvlJc w:val="right"/>
+      <w:pPr>
+        <w:ind w:left="4320" w:hanging="480"/>
+      </w:pPr>
+    </w:lvl>
+  </w:abstractNum>
+  <w:abstractNum w:abstractNumId="6" w15:restartNumberingAfterBreak="0">
+    <w:nsid w:val="44BF0C69"/>
+    <w:multiLevelType w:val="multilevel"/>
+    <w:tmpl w:val="951862E6"/>
+    <w:lvl w:ilvl="0">
+      <w:start w:val="1"/>
+      <w:numFmt w:val="decimal"/>
+      <w:lvlText w:val="%1."/>
+      <w:lvlJc w:val="left"/>
+      <w:pPr>
+        <w:ind w:left="1380" w:hanging="480"/>
+      </w:pPr>
+    </w:lvl>
+    <w:lvl w:ilvl="1">
+      <w:start w:val="1"/>
+      <w:numFmt w:val="ideographTraditional"/>
+      <w:lvlText w:val="%2、"/>
+      <w:lvlJc w:val="left"/>
+      <w:pPr>
+        <w:ind w:left="1860" w:hanging="480"/>
+      </w:pPr>
+    </w:lvl>
+    <w:lvl w:ilvl="2">
+      <w:start w:val="1"/>
+      <w:numFmt w:val="lowerRoman"/>
+      <w:lvlText w:val="%3."/>
+      <w:lvlJc w:val="right"/>
+      <w:pPr>
+        <w:ind w:left="2340" w:hanging="480"/>
+      </w:pPr>
+    </w:lvl>
+    <w:lvl w:ilvl="3">
+      <w:start w:val="1"/>
+      <w:numFmt w:val="decimal"/>
+      <w:lvlText w:val="%4."/>
+      <w:lvlJc w:val="left"/>
+      <w:pPr>
+        <w:ind w:left="2820" w:hanging="480"/>
+      </w:pPr>
+    </w:lvl>
+    <w:lvl w:ilvl="4">
+      <w:start w:val="1"/>
+      <w:numFmt w:val="ideographTraditional"/>
+      <w:lvlText w:val="%5、"/>
+      <w:lvlJc w:val="left"/>
+      <w:pPr>
+        <w:ind w:left="3300" w:hanging="480"/>
+      </w:pPr>
+    </w:lvl>
+    <w:lvl w:ilvl="5">
+      <w:start w:val="1"/>
+      <w:numFmt w:val="lowerRoman"/>
+      <w:lvlText w:val="%6."/>
+      <w:lvlJc w:val="right"/>
+      <w:pPr>
+        <w:ind w:left="3780" w:hanging="480"/>
+      </w:pPr>
+    </w:lvl>
+    <w:lvl w:ilvl="6">
+      <w:start w:val="1"/>
+      <w:numFmt w:val="decimal"/>
+      <w:lvlText w:val="%7."/>
+      <w:lvlJc w:val="left"/>
+      <w:pPr>
+        <w:ind w:left="4260" w:hanging="480"/>
+      </w:pPr>
+    </w:lvl>
+    <w:lvl w:ilvl="7">
+      <w:start w:val="1"/>
+      <w:numFmt w:val="ideographTraditional"/>
+      <w:lvlText w:val="%8、"/>
+      <w:lvlJc w:val="left"/>
+      <w:pPr>
+        <w:ind w:left="4740" w:hanging="480"/>
+      </w:pPr>
+    </w:lvl>
+    <w:lvl w:ilvl="8">
+      <w:start w:val="1"/>
+      <w:numFmt w:val="lowerRoman"/>
+      <w:lvlText w:val="%9."/>
+      <w:lvlJc w:val="right"/>
+      <w:pPr>
+        <w:ind w:left="5220" w:hanging="480"/>
+      </w:pPr>
+    </w:lvl>
+  </w:abstractNum>
+  <w:abstractNum w:abstractNumId="7" w15:restartNumberingAfterBreak="0">
     <w:nsid w:val="4631179A"/>
     <w:multiLevelType w:val="multilevel"/>
     <w:tmpl w:val="560439D6"/>
@@ -1547,56 +1807,270 @@
       </w:pPr>
     </w:lvl>
   </w:abstractNum>
-  <w:num w:numId="1" w16cid:durableId="1240671785">
+  <w:abstractNum w:abstractNumId="8" w15:restartNumberingAfterBreak="0">
+    <w:nsid w:val="54C675AF"/>
+    <w:multiLevelType w:val="multilevel"/>
+    <w:tmpl w:val="09E4F4CA"/>
+    <w:lvl w:ilvl="0">
+      <w:start w:val="1"/>
+      <w:numFmt w:val="decimal"/>
+      <w:lvlText w:val="%1."/>
+      <w:lvlJc w:val="left"/>
+      <w:pPr>
+        <w:ind w:left="1380" w:hanging="480"/>
+      </w:pPr>
+    </w:lvl>
+    <w:lvl w:ilvl="1">
+      <w:start w:val="1"/>
+      <w:numFmt w:val="ideographTraditional"/>
+      <w:lvlText w:val="%2、"/>
+      <w:lvlJc w:val="left"/>
+      <w:pPr>
+        <w:ind w:left="1860" w:hanging="480"/>
+      </w:pPr>
+    </w:lvl>
+    <w:lvl w:ilvl="2">
+      <w:start w:val="1"/>
+      <w:numFmt w:val="lowerRoman"/>
+      <w:lvlText w:val="%3."/>
+      <w:lvlJc w:val="right"/>
+      <w:pPr>
+        <w:ind w:left="2340" w:hanging="480"/>
+      </w:pPr>
+    </w:lvl>
+    <w:lvl w:ilvl="3">
+      <w:start w:val="1"/>
+      <w:numFmt w:val="decimal"/>
+      <w:lvlText w:val="%4."/>
+      <w:lvlJc w:val="left"/>
+      <w:pPr>
+        <w:ind w:left="2820" w:hanging="480"/>
+      </w:pPr>
+    </w:lvl>
+    <w:lvl w:ilvl="4">
+      <w:start w:val="1"/>
+      <w:numFmt w:val="ideographTraditional"/>
+      <w:lvlText w:val="%5、"/>
+      <w:lvlJc w:val="left"/>
+      <w:pPr>
+        <w:ind w:left="3300" w:hanging="480"/>
+      </w:pPr>
+    </w:lvl>
+    <w:lvl w:ilvl="5">
+      <w:start w:val="1"/>
+      <w:numFmt w:val="lowerRoman"/>
+      <w:lvlText w:val="%6."/>
+      <w:lvlJc w:val="right"/>
+      <w:pPr>
+        <w:ind w:left="3780" w:hanging="480"/>
+      </w:pPr>
+    </w:lvl>
+    <w:lvl w:ilvl="6">
+      <w:start w:val="1"/>
+      <w:numFmt w:val="decimal"/>
+      <w:lvlText w:val="%7."/>
+      <w:lvlJc w:val="left"/>
+      <w:pPr>
+        <w:ind w:left="4260" w:hanging="480"/>
+      </w:pPr>
+    </w:lvl>
+    <w:lvl w:ilvl="7">
+      <w:start w:val="1"/>
+      <w:numFmt w:val="ideographTraditional"/>
+      <w:lvlText w:val="%8、"/>
+      <w:lvlJc w:val="left"/>
+      <w:pPr>
+        <w:ind w:left="4740" w:hanging="480"/>
+      </w:pPr>
+    </w:lvl>
+    <w:lvl w:ilvl="8">
+      <w:start w:val="1"/>
+      <w:numFmt w:val="lowerRoman"/>
+      <w:lvlText w:val="%9."/>
+      <w:lvlJc w:val="right"/>
+      <w:pPr>
+        <w:ind w:left="5220" w:hanging="480"/>
+      </w:pPr>
+    </w:lvl>
+  </w:abstractNum>
+  <w:abstractNum w:abstractNumId="9" w15:restartNumberingAfterBreak="0">
+    <w:nsid w:val="6FB23DD1"/>
+    <w:multiLevelType w:val="multilevel"/>
+    <w:tmpl w:val="97284214"/>
+    <w:lvl w:ilvl="0">
+      <w:start w:val="1"/>
+      <w:numFmt w:val="taiwaneseCountingThousand"/>
+      <w:lvlText w:val="%1、"/>
+      <w:lvlJc w:val="left"/>
+      <w:pPr>
+        <w:ind w:left="621" w:hanging="480"/>
+      </w:pPr>
+      <w:rPr>
+        <w:rFonts w:ascii="標楷體" w:eastAsia="標楷體" w:hAnsi="標楷體"/>
+      </w:rPr>
+    </w:lvl>
+    <w:lvl w:ilvl="1">
+      <w:start w:val="1"/>
+      <w:numFmt w:val="ideographTraditional"/>
+      <w:lvlText w:val="%2、"/>
+      <w:lvlJc w:val="left"/>
+      <w:pPr>
+        <w:ind w:left="1101" w:hanging="480"/>
+      </w:pPr>
+    </w:lvl>
+    <w:lvl w:ilvl="2">
+      <w:start w:val="1"/>
+      <w:numFmt w:val="lowerRoman"/>
+      <w:lvlText w:val="%3."/>
+      <w:lvlJc w:val="right"/>
+      <w:pPr>
+        <w:ind w:left="1581" w:hanging="480"/>
+      </w:pPr>
+    </w:lvl>
+    <w:lvl w:ilvl="3">
+      <w:start w:val="1"/>
+      <w:numFmt w:val="decimal"/>
+      <w:lvlText w:val="%4."/>
+      <w:lvlJc w:val="left"/>
+      <w:pPr>
+        <w:ind w:left="2061" w:hanging="480"/>
+      </w:pPr>
+    </w:lvl>
+    <w:lvl w:ilvl="4">
+      <w:start w:val="1"/>
+      <w:numFmt w:val="ideographTraditional"/>
+      <w:lvlText w:val="%5、"/>
+      <w:lvlJc w:val="left"/>
+      <w:pPr>
+        <w:ind w:left="2541" w:hanging="480"/>
+      </w:pPr>
+    </w:lvl>
+    <w:lvl w:ilvl="5">
+      <w:start w:val="1"/>
+      <w:numFmt w:val="lowerRoman"/>
+      <w:lvlText w:val="%6."/>
+      <w:lvlJc w:val="right"/>
+      <w:pPr>
+        <w:ind w:left="3021" w:hanging="480"/>
+      </w:pPr>
+    </w:lvl>
+    <w:lvl w:ilvl="6">
+      <w:start w:val="1"/>
+      <w:numFmt w:val="decimal"/>
+      <w:lvlText w:val="%7."/>
+      <w:lvlJc w:val="left"/>
+      <w:pPr>
+        <w:ind w:left="3501" w:hanging="480"/>
+      </w:pPr>
+    </w:lvl>
+    <w:lvl w:ilvl="7">
+      <w:start w:val="1"/>
+      <w:numFmt w:val="ideographTraditional"/>
+      <w:lvlText w:val="%8、"/>
+      <w:lvlJc w:val="left"/>
+      <w:pPr>
+        <w:ind w:left="3981" w:hanging="480"/>
+      </w:pPr>
+    </w:lvl>
+    <w:lvl w:ilvl="8">
+      <w:start w:val="1"/>
+      <w:numFmt w:val="lowerRoman"/>
+      <w:lvlText w:val="%9."/>
+      <w:lvlJc w:val="right"/>
+      <w:pPr>
+        <w:ind w:left="4461" w:hanging="480"/>
+      </w:pPr>
+    </w:lvl>
+  </w:abstractNum>
+  <w:num w:numId="1">
     <w:abstractNumId w:val="1"/>
   </w:num>
-  <w:num w:numId="2" w16cid:durableId="1053040611">
+  <w:num w:numId="2">
     <w:abstractNumId w:val="1"/>
     <w:lvlOverride w:ilvl="0">
       <w:startOverride w:val="1"/>
     </w:lvlOverride>
   </w:num>
-  <w:num w:numId="3" w16cid:durableId="1744713607">
+  <w:num w:numId="3">
     <w:abstractNumId w:val="0"/>
   </w:num>
-  <w:num w:numId="4" w16cid:durableId="2144617296">
+  <w:num w:numId="4">
     <w:abstractNumId w:val="0"/>
     <w:lvlOverride w:ilvl="0">
       <w:startOverride w:val="1"/>
     </w:lvlOverride>
   </w:num>
-  <w:num w:numId="5" w16cid:durableId="1819154753">
+  <w:num w:numId="5">
     <w:abstractNumId w:val="3"/>
   </w:num>
-  <w:num w:numId="6" w16cid:durableId="2020307425">
+  <w:num w:numId="6">
     <w:abstractNumId w:val="3"/>
     <w:lvlOverride w:ilvl="0">
       <w:startOverride w:val="1"/>
     </w:lvlOverride>
   </w:num>
-  <w:num w:numId="7" w16cid:durableId="17003488">
+  <w:num w:numId="7">
     <w:abstractNumId w:val="2"/>
   </w:num>
-  <w:num w:numId="8" w16cid:durableId="450126082">
+  <w:num w:numId="8">
     <w:abstractNumId w:val="2"/>
     <w:lvlOverride w:ilvl="0">
       <w:startOverride w:val="1"/>
     </w:lvlOverride>
   </w:num>
-  <w:num w:numId="9" w16cid:durableId="523907939">
+  <w:num w:numId="9">
+    <w:abstractNumId w:val="7"/>
+  </w:num>
+  <w:num w:numId="10">
+    <w:abstractNumId w:val="7"/>
+    <w:lvlOverride w:ilvl="0">
+      <w:startOverride w:val="1"/>
+    </w:lvlOverride>
+  </w:num>
+  <w:num w:numId="11">
+    <w:abstractNumId w:val="9"/>
+  </w:num>
+  <w:num w:numId="12">
+    <w:abstractNumId w:val="9"/>
+    <w:lvlOverride w:ilvl="0">
+      <w:startOverride w:val="1"/>
+    </w:lvlOverride>
+  </w:num>
+  <w:num w:numId="13">
+    <w:abstractNumId w:val="5"/>
+  </w:num>
+  <w:num w:numId="14">
+    <w:abstractNumId w:val="5"/>
+    <w:lvlOverride w:ilvl="0">
+      <w:startOverride w:val="1"/>
+    </w:lvlOverride>
+  </w:num>
+  <w:num w:numId="15">
     <w:abstractNumId w:val="4"/>
   </w:num>
-  <w:num w:numId="10" w16cid:durableId="154104522">
+  <w:num w:numId="16">
     <w:abstractNumId w:val="4"/>
     <w:lvlOverride w:ilvl="0">
       <w:startOverride w:val="1"/>
     </w:lvlOverride>
   </w:num>
+  <w:num w:numId="17">
+    <w:abstractNumId w:val="8"/>
+  </w:num>
+  <w:num w:numId="18">
+    <w:abstractNumId w:val="8"/>
+    <w:lvlOverride w:ilvl="0">
+      <w:startOverride w:val="1"/>
+    </w:lvlOverride>
+  </w:num>
+  <w:num w:numId="19">
+    <w:abstractNumId w:val="6"/>
+  </w:num>
 </w:numbering>
 </file>
 
 <file path=word/styles.xml><?xml version="1.0" encoding="utf-8"?>
-<w:styles xmlns:mc="http://schemas.openxmlformats.org/markup-compatibility/2006" xmlns:r="http://schemas.openxmlformats.org/officeDocument/2006/relationships" xmlns:w="http://schemas.openxmlformats.org/wordprocessingml/2006/main" xmlns:w14="http://schemas.microsoft.com/office/word/2010/wordml" xmlns:w15="http://schemas.microsoft.com/office/word/2012/wordml" xmlns:w16cex="http://schemas.microsoft.com/office/word/2018/wordml/cex" xmlns:w16cid="http://schemas.microsoft.com/office/word/2016/wordml/cid" xmlns:w16="http://schemas.microsoft.com/office/word/2018/wordml" xmlns:w16du="http://schemas.microsoft.com/office/word/2023/wordml/word16du" xmlns:w16sdtdh="http://schemas.microsoft.com/office/word/2020/wordml/sdtdatahash" xmlns:w16sdtfl="http://schemas.microsoft.com/office/word/2024/wordml/sdtformatlock" xmlns:w16se="http://schemas.microsoft.com/office/word/2015/wordml/symex" mc:Ignorable="w14 w15 w16se w16cid w16 w16cex w16sdtdh w16sdtfl w16du">
+<w:styles xmlns:mc="http://schemas.openxmlformats.org/markup-compatibility/2006" xmlns:r="http://schemas.openxmlformats.org/officeDocument/2006/relationships" xmlns:w="http://schemas.openxmlformats.org/wordprocessingml/2006/main" xmlns:w14="http://schemas.microsoft.com/office/word/2010/wordml" xmlns:w15="http://schemas.microsoft.com/office/word/2012/wordml" xmlns:w16cid="http://schemas.microsoft.com/office/word/2016/wordml/cid" xmlns:w16se="http://schemas.microsoft.com/office/word/2015/wordml/symex" mc:Ignorable="w14 w15 w16se w16cid">
   <w:docDefaults>
     <w:rPrDefault>
       <w:rPr>
@@ -1614,7 +2088,7 @@
       </w:pPr>
     </w:pPrDefault>
   </w:docDefaults>
-  <w:latentStyles w:defLockedState="0" w:defUIPriority="99" w:defSemiHidden="0" w:defUnhideWhenUsed="0" w:defQFormat="0" w:count="376">
+  <w:latentStyles w:defLockedState="0" w:defUIPriority="99" w:defSemiHidden="0" w:defUnhideWhenUsed="0" w:defQFormat="0" w:count="375">
     <w:lsdException w:name="Normal" w:uiPriority="0" w:qFormat="1"/>
     <w:lsdException w:name="heading 1" w:uiPriority="9" w:qFormat="1"/>
     <w:lsdException w:name="heading 2" w:semiHidden="1" w:uiPriority="9" w:unhideWhenUsed="1" w:qFormat="1"/>
@@ -1990,7 +2464,6 @@
     <w:lsdException w:name="Smart Hyperlink" w:semiHidden="1" w:unhideWhenUsed="1"/>
     <w:lsdException w:name="Hashtag" w:semiHidden="1" w:unhideWhenUsed="1"/>
     <w:lsdException w:name="Unresolved Mention" w:semiHidden="1" w:unhideWhenUsed="1"/>
-    <w:lsdException w:name="Smart Link" w:semiHidden="1" w:unhideWhenUsed="1"/>
   </w:latentStyles>
   <w:style w:type="paragraph" w:default="1" w:styleId="a">
     <w:name w:val="Normal"/>
